--- a/segundaPracticaLogicaII.docx
+++ b/segundaPracticaLogicaII.docx
@@ -571,7 +571,6 @@
           <w:b/>
           <w:lang w:val="es-MX"/>
         </w:rPr>
-        <w:lastRenderedPageBreak/>
         <w:t>ENUNCIADO DE LA PRACTICA</w:t>
       </w:r>
     </w:p>
@@ -1042,6 +1041,8 @@
           <w:lang w:val="es-MX"/>
         </w:rPr>
       </w:pPr>
+      <w:bookmarkStart w:id="0" w:name="_GoBack"/>
+      <w:bookmarkEnd w:id="0"/>
       <w:r>
         <w:rPr>
           <w:rFonts w:ascii="Arial" w:hAnsi="Arial" w:cs="Arial"/>
@@ -1113,12 +1114,9 @@
           <w:lang w:val="es-MX"/>
         </w:rPr>
       </w:pPr>
-      <w:bookmarkStart w:id="0" w:name="_GoBack"/>
-      <w:bookmarkEnd w:id="0"/>
-      <w:r>
-        <w:rPr>
-          <w:rFonts w:ascii="Arial" w:hAnsi="Arial" w:cs="Arial"/>
-          <w:highlight w:val="yellow"/>
+      <w:r>
+        <w:rPr>
+          <w:rFonts w:ascii="Arial" w:hAnsi="Arial" w:cs="Arial"/>
           <w:lang w:val="es-MX"/>
         </w:rPr>
         <w:t>Construir una nueva lista (LZ) que sea la unión de los datos de las listas L0, L2, L3 y L5.</w:t>
@@ -1230,6 +1228,16 @@
         </w:rPr>
         <w:t>efectuar todas las operaciones solicitadas. Su programa principal deberá hacer uso de esa clase con sus métodos.</w:t>
       </w:r>
+    </w:p>
+    <w:p>
+      <w:pPr>
+        <w:spacing w:after="0" w:line="240" w:lineRule="auto"/>
+        <w:jc w:val="both"/>
+        <w:rPr>
+          <w:rFonts w:ascii="Arial" w:hAnsi="Arial" w:cs="Arial"/>
+          <w:lang w:val="es-MX"/>
+        </w:rPr>
+      </w:pPr>
     </w:p>
     <w:p>
       <w:pPr>
